--- a/PI/Contexto.docx
+++ b/PI/Contexto.docx
@@ -4,128 +4,667 @@
   <w:body>
     <w:p>
       <w:pPr>
-        <w:rPr>
-          <w:b/>
-          <w:bCs/>
+        <w:spacing w:before="100" w:beforeAutospacing="1" w:after="100" w:afterAutospacing="1" w:line="240" w:lineRule="auto"/>
+        <w:outlineLvl w:val="0"/>
+        <w:rPr>
+          <w:rFonts w:ascii="Times New Roman" w:eastAsia="Times New Roman" w:hAnsi="Times New Roman" w:cs="Times New Roman"/>
+          <w:b/>
+          <w:bCs/>
+          <w:kern w:val="36"/>
+          <w:sz w:val="48"/>
+          <w:szCs w:val="48"/>
+          <w:lang w:eastAsia="pt-BR"/>
+          <w14:ligatures w14:val="none"/>
+        </w:rPr>
+      </w:pPr>
+      <w:r>
+        <w:rPr>
+          <w:rFonts w:ascii="Times New Roman" w:eastAsia="Times New Roman" w:hAnsi="Times New Roman" w:cs="Times New Roman"/>
+          <w:b/>
+          <w:bCs/>
+          <w:kern w:val="36"/>
+          <w:sz w:val="48"/>
+          <w:szCs w:val="48"/>
+          <w:lang w:eastAsia="pt-BR"/>
+          <w14:ligatures w14:val="none"/>
+        </w:rPr>
+        <w:t>1. CONTEXTO</w:t>
+      </w:r>
+    </w:p>
+    <w:p>
+      <w:pPr>
+        <w:spacing w:before="100" w:beforeAutospacing="1" w:after="100" w:afterAutospacing="1" w:line="240" w:lineRule="auto"/>
+        <w:rPr>
+          <w:rFonts w:ascii="Times New Roman" w:eastAsia="Times New Roman" w:hAnsi="Times New Roman" w:cs="Times New Roman"/>
+          <w:kern w:val="0"/>
+          <w:lang w:eastAsia="pt-BR"/>
+          <w14:ligatures w14:val="none"/>
+        </w:rPr>
+      </w:pPr>
+      <w:r>
+        <w:rPr>
+          <w:rFonts w:ascii="Times New Roman" w:eastAsia="Times New Roman" w:hAnsi="Times New Roman" w:cs="Times New Roman"/>
+          <w:kern w:val="0"/>
+          <w:lang w:eastAsia="pt-BR"/>
+          <w14:ligatures w14:val="none"/>
+        </w:rPr>
+        <w:t xml:space="preserve">O boxe é uma das indústrias esportivas mais tradicionais e lucrativas do mundo. No entanto, a experiência de consumo de </w:t>
+      </w:r>
+      <w:r>
+        <w:rPr>
+          <w:rFonts w:ascii="Times New Roman" w:eastAsia="Times New Roman" w:hAnsi="Times New Roman" w:cs="Times New Roman"/>
+          <w:b/>
+          <w:bCs/>
+          <w:kern w:val="0"/>
+          <w:lang w:eastAsia="pt-BR"/>
+          <w14:ligatures w14:val="none"/>
+        </w:rPr>
+        <w:t>dados estatísticos</w:t>
+      </w:r>
+      <w:r>
+        <w:rPr>
+          <w:rFonts w:ascii="Times New Roman" w:eastAsia="Times New Roman" w:hAnsi="Times New Roman" w:cs="Times New Roman"/>
+          <w:kern w:val="0"/>
+          <w:lang w:eastAsia="pt-BR"/>
+          <w14:ligatures w14:val="none"/>
+        </w:rPr>
+        <w:t xml:space="preserve"> do esporte parou no tempo. Enquanto ligas modernas como a NBA e a NFL oferecem "</w:t>
+      </w:r>
+      <w:proofErr w:type="spellStart"/>
+      <w:r>
+        <w:rPr>
+          <w:rFonts w:ascii="Times New Roman" w:eastAsia="Times New Roman" w:hAnsi="Times New Roman" w:cs="Times New Roman"/>
+          <w:kern w:val="0"/>
+          <w:lang w:eastAsia="pt-BR"/>
+          <w14:ligatures w14:val="none"/>
+        </w:rPr>
+        <w:t>analytics</w:t>
+      </w:r>
+      <w:proofErr w:type="spellEnd"/>
+      <w:r>
+        <w:rPr>
+          <w:rFonts w:ascii="Times New Roman" w:eastAsia="Times New Roman" w:hAnsi="Times New Roman" w:cs="Times New Roman"/>
+          <w:kern w:val="0"/>
+          <w:lang w:eastAsia="pt-BR"/>
+          <w14:ligatures w14:val="none"/>
+        </w:rPr>
+        <w:t xml:space="preserve">" avançados em tempo real, o fã de boxe ainda enfrenta um cenário de </w:t>
+      </w:r>
+      <w:r>
+        <w:rPr>
+          <w:rFonts w:ascii="Times New Roman" w:eastAsia="Times New Roman" w:hAnsi="Times New Roman" w:cs="Times New Roman"/>
+          <w:b/>
+          <w:bCs/>
+          <w:kern w:val="0"/>
+          <w:lang w:eastAsia="pt-BR"/>
+          <w14:ligatures w14:val="none"/>
+        </w:rPr>
+        <w:t>fragmentação e dados estáticos</w:t>
+      </w:r>
+      <w:r>
+        <w:rPr>
+          <w:rFonts w:ascii="Times New Roman" w:eastAsia="Times New Roman" w:hAnsi="Times New Roman" w:cs="Times New Roman"/>
+          <w:kern w:val="0"/>
+          <w:lang w:eastAsia="pt-BR"/>
+          <w14:ligatures w14:val="none"/>
+        </w:rPr>
+        <w:t>.</w:t>
+      </w:r>
+    </w:p>
+    <w:p>
+      <w:pPr>
+        <w:spacing w:before="100" w:beforeAutospacing="1" w:after="100" w:afterAutospacing="1" w:line="240" w:lineRule="auto"/>
+        <w:rPr>
+          <w:rFonts w:ascii="Times New Roman" w:eastAsia="Times New Roman" w:hAnsi="Times New Roman" w:cs="Times New Roman"/>
+          <w:kern w:val="0"/>
+          <w:lang w:eastAsia="pt-BR"/>
+          <w14:ligatures w14:val="none"/>
+        </w:rPr>
+      </w:pPr>
+      <w:r>
+        <w:rPr>
+          <w:rFonts w:ascii="Times New Roman" w:eastAsia="Times New Roman" w:hAnsi="Times New Roman" w:cs="Times New Roman"/>
+          <w:kern w:val="0"/>
+          <w:lang w:eastAsia="pt-BR"/>
+          <w14:ligatures w14:val="none"/>
+        </w:rPr>
+        <w:t>Atualmente, o problema se divide em dois pilares principais:</w:t>
+      </w:r>
+    </w:p>
+    <w:p>
+      <w:pPr>
+        <w:numPr>
+          <w:ilvl w:val="0"/>
+          <w:numId w:val="3"/>
+        </w:numPr>
+        <w:spacing w:before="100" w:beforeAutospacing="1" w:after="100" w:afterAutospacing="1" w:line="240" w:lineRule="auto"/>
+        <w:rPr>
+          <w:rFonts w:ascii="Times New Roman" w:eastAsia="Times New Roman" w:hAnsi="Times New Roman" w:cs="Times New Roman"/>
+          <w:kern w:val="0"/>
+          <w:lang w:eastAsia="pt-BR"/>
+          <w14:ligatures w14:val="none"/>
+        </w:rPr>
+      </w:pPr>
+      <w:r>
+        <w:rPr>
+          <w:rFonts w:ascii="Times New Roman" w:eastAsia="Times New Roman" w:hAnsi="Times New Roman" w:cs="Times New Roman"/>
+          <w:b/>
+          <w:bCs/>
+          <w:kern w:val="0"/>
+          <w:lang w:eastAsia="pt-BR"/>
+          <w14:ligatures w14:val="none"/>
+        </w:rPr>
+        <w:t>Ausência de Visualização de Dados (</w:t>
+      </w:r>
+      <w:proofErr w:type="spellStart"/>
+      <w:r>
+        <w:rPr>
+          <w:rFonts w:ascii="Times New Roman" w:eastAsia="Times New Roman" w:hAnsi="Times New Roman" w:cs="Times New Roman"/>
+          <w:b/>
+          <w:bCs/>
+          <w:kern w:val="0"/>
+          <w:lang w:eastAsia="pt-BR"/>
+          <w14:ligatures w14:val="none"/>
+        </w:rPr>
+        <w:t>Scouting</w:t>
+      </w:r>
+      <w:proofErr w:type="spellEnd"/>
+      <w:r>
+        <w:rPr>
+          <w:rFonts w:ascii="Times New Roman" w:eastAsia="Times New Roman" w:hAnsi="Times New Roman" w:cs="Times New Roman"/>
+          <w:b/>
+          <w:bCs/>
+          <w:kern w:val="0"/>
+          <w:lang w:eastAsia="pt-BR"/>
+          <w14:ligatures w14:val="none"/>
+        </w:rPr>
+        <w:t xml:space="preserve"> Visual):</w:t>
+      </w:r>
+      <w:r>
+        <w:rPr>
+          <w:rFonts w:ascii="Times New Roman" w:eastAsia="Times New Roman" w:hAnsi="Times New Roman" w:cs="Times New Roman"/>
+          <w:kern w:val="0"/>
+          <w:lang w:eastAsia="pt-BR"/>
+          <w14:ligatures w14:val="none"/>
+        </w:rPr>
+        <w:t xml:space="preserve"> Para analisar o desempenho de um atleta, o fã precisa consultar o cartel em um site (apenas números de vitórias/derrotas) e vídeos em outro. Não existem ferramentas acessíveis que permitam comparar visualmente os </w:t>
+      </w:r>
+      <w:r>
+        <w:rPr>
+          <w:rFonts w:ascii="Times New Roman" w:eastAsia="Times New Roman" w:hAnsi="Times New Roman" w:cs="Times New Roman"/>
+          <w:b/>
+          <w:bCs/>
+          <w:kern w:val="0"/>
+          <w:lang w:eastAsia="pt-BR"/>
+          <w14:ligatures w14:val="none"/>
+        </w:rPr>
+        <w:t>atributos técnicos</w:t>
+      </w:r>
+      <w:r>
+        <w:rPr>
+          <w:rFonts w:ascii="Times New Roman" w:eastAsia="Times New Roman" w:hAnsi="Times New Roman" w:cs="Times New Roman"/>
+          <w:kern w:val="0"/>
+          <w:lang w:eastAsia="pt-BR"/>
+          <w14:ligatures w14:val="none"/>
+        </w:rPr>
+        <w:t xml:space="preserve"> (Força, Velocidade, Resistência, Técnica) de forma intuitiva. O público vê os números, mas não consegue "enxergar" a diferença de estilo entre dois lutadores sem assistir a horas de vídeo.</w:t>
+      </w:r>
+    </w:p>
+    <w:p>
+      <w:pPr>
+        <w:numPr>
+          <w:ilvl w:val="0"/>
+          <w:numId w:val="3"/>
+        </w:numPr>
+        <w:spacing w:before="100" w:beforeAutospacing="1" w:after="100" w:afterAutospacing="1" w:line="240" w:lineRule="auto"/>
+        <w:rPr>
+          <w:rFonts w:ascii="Times New Roman" w:eastAsia="Times New Roman" w:hAnsi="Times New Roman" w:cs="Times New Roman"/>
+          <w:kern w:val="0"/>
+          <w:lang w:eastAsia="pt-BR"/>
+          <w14:ligatures w14:val="none"/>
+        </w:rPr>
+      </w:pPr>
+      <w:r>
+        <w:rPr>
+          <w:rFonts w:ascii="Times New Roman" w:eastAsia="Times New Roman" w:hAnsi="Times New Roman" w:cs="Times New Roman"/>
+          <w:b/>
+          <w:bCs/>
+          <w:kern w:val="0"/>
+          <w:lang w:eastAsia="pt-BR"/>
+          <w14:ligatures w14:val="none"/>
+        </w:rPr>
+        <w:t>Baixo Engajamento em Plataformas de Dados:</w:t>
+      </w:r>
+      <w:r>
+        <w:rPr>
+          <w:rFonts w:ascii="Times New Roman" w:eastAsia="Times New Roman" w:hAnsi="Times New Roman" w:cs="Times New Roman"/>
+          <w:kern w:val="0"/>
+          <w:lang w:eastAsia="pt-BR"/>
+          <w14:ligatures w14:val="none"/>
+        </w:rPr>
+        <w:t xml:space="preserve"> Os atuais bancos de dados de boxe são repositórios estáticos de informação. Eles sofrem com baixa retenção de usuário, pois oferecem apenas consulta passiva, carecendo de interatividade ou elementos de entretenimento (</w:t>
+      </w:r>
+      <w:r>
+        <w:rPr>
+          <w:rFonts w:ascii="Times New Roman" w:eastAsia="Times New Roman" w:hAnsi="Times New Roman" w:cs="Times New Roman"/>
+          <w:b/>
+          <w:bCs/>
+          <w:kern w:val="0"/>
+          <w:lang w:eastAsia="pt-BR"/>
+          <w14:ligatures w14:val="none"/>
+        </w:rPr>
+        <w:t>Gamificação</w:t>
+      </w:r>
+      <w:r>
+        <w:rPr>
+          <w:rFonts w:ascii="Times New Roman" w:eastAsia="Times New Roman" w:hAnsi="Times New Roman" w:cs="Times New Roman"/>
+          <w:kern w:val="0"/>
+          <w:lang w:eastAsia="pt-BR"/>
+          <w14:ligatures w14:val="none"/>
+        </w:rPr>
+        <w:t>) que mantenham o fã ativo na plataforma.</w:t>
+      </w:r>
+    </w:p>
+    <w:p>
+      <w:pPr>
+        <w:spacing w:before="100" w:beforeAutospacing="1" w:after="100" w:afterAutospacing="1" w:line="240" w:lineRule="auto"/>
+        <w:rPr>
+          <w:rFonts w:ascii="Times New Roman" w:eastAsia="Times New Roman" w:hAnsi="Times New Roman" w:cs="Times New Roman"/>
+          <w:kern w:val="0"/>
+          <w:lang w:eastAsia="pt-BR"/>
+          <w14:ligatures w14:val="none"/>
+        </w:rPr>
+      </w:pPr>
+      <w:r>
+        <w:rPr>
+          <w:rFonts w:ascii="Times New Roman" w:eastAsia="Times New Roman" w:hAnsi="Times New Roman" w:cs="Times New Roman"/>
+          <w:kern w:val="0"/>
+          <w:lang w:eastAsia="pt-BR"/>
+          <w14:ligatures w14:val="none"/>
+        </w:rPr>
+        <w:t>Essa falta de inovação dificulta o estudo técnico do esporte por novos fãs e limita a experiência do usuário a meras tabelas de texto.</w:t>
+      </w:r>
+    </w:p>
+    <w:p>
+      <w:pPr>
+        <w:spacing w:before="100" w:beforeAutospacing="1" w:after="100" w:afterAutospacing="1" w:line="240" w:lineRule="auto"/>
+        <w:outlineLvl w:val="1"/>
+        <w:rPr>
+          <w:rFonts w:ascii="Times New Roman" w:eastAsia="Times New Roman" w:hAnsi="Times New Roman" w:cs="Times New Roman"/>
+          <w:b/>
+          <w:bCs/>
+          <w:kern w:val="0"/>
           <w:sz w:val="36"/>
           <w:szCs w:val="36"/>
-        </w:rPr>
-      </w:pPr>
-      <w:r>
-        <w:rPr>
-          <w:b/>
-          <w:bCs/>
+          <w:lang w:eastAsia="pt-BR"/>
+          <w14:ligatures w14:val="none"/>
+        </w:rPr>
+      </w:pPr>
+      <w:r>
+        <w:rPr>
+          <w:rFonts w:ascii="Times New Roman" w:eastAsia="Times New Roman" w:hAnsi="Times New Roman" w:cs="Times New Roman"/>
+          <w:b/>
+          <w:bCs/>
+          <w:kern w:val="0"/>
           <w:sz w:val="36"/>
           <w:szCs w:val="36"/>
-        </w:rPr>
-        <w:t>Contexto</w:t>
+          <w:lang w:eastAsia="pt-BR"/>
+          <w14:ligatures w14:val="none"/>
+        </w:rPr>
+        <w:t>A Solução: "</w:t>
+      </w:r>
+      <w:proofErr w:type="spellStart"/>
+      <w:r>
+        <w:rPr>
+          <w:rFonts w:ascii="Times New Roman" w:eastAsia="Times New Roman" w:hAnsi="Times New Roman" w:cs="Times New Roman"/>
+          <w:b/>
+          <w:bCs/>
+          <w:kern w:val="0"/>
+          <w:sz w:val="36"/>
+          <w:szCs w:val="36"/>
+          <w:lang w:eastAsia="pt-BR"/>
+          <w14:ligatures w14:val="none"/>
+        </w:rPr>
+        <w:t>Boxing</w:t>
+      </w:r>
+      <w:proofErr w:type="spellEnd"/>
+      <w:r>
+        <w:rPr>
+          <w:rFonts w:ascii="Times New Roman" w:eastAsia="Times New Roman" w:hAnsi="Times New Roman" w:cs="Times New Roman"/>
+          <w:b/>
+          <w:bCs/>
+          <w:kern w:val="0"/>
+          <w:sz w:val="36"/>
+          <w:szCs w:val="36"/>
+          <w:lang w:eastAsia="pt-BR"/>
+          <w14:ligatures w14:val="none"/>
+        </w:rPr>
+        <w:t xml:space="preserve"> </w:t>
+      </w:r>
+      <w:proofErr w:type="spellStart"/>
+      <w:r>
+        <w:rPr>
+          <w:rFonts w:ascii="Times New Roman" w:eastAsia="Times New Roman" w:hAnsi="Times New Roman" w:cs="Times New Roman"/>
+          <w:b/>
+          <w:bCs/>
+          <w:kern w:val="0"/>
+          <w:sz w:val="36"/>
+          <w:szCs w:val="36"/>
+          <w:lang w:eastAsia="pt-BR"/>
+          <w14:ligatures w14:val="none"/>
+        </w:rPr>
+        <w:t>Analytics</w:t>
+      </w:r>
+      <w:proofErr w:type="spellEnd"/>
+      <w:r>
+        <w:rPr>
+          <w:rFonts w:ascii="Times New Roman" w:eastAsia="Times New Roman" w:hAnsi="Times New Roman" w:cs="Times New Roman"/>
+          <w:b/>
+          <w:bCs/>
+          <w:kern w:val="0"/>
+          <w:sz w:val="36"/>
+          <w:szCs w:val="36"/>
+          <w:lang w:eastAsia="pt-BR"/>
+          <w14:ligatures w14:val="none"/>
+        </w:rPr>
+        <w:t xml:space="preserve"> &amp; </w:t>
+      </w:r>
+      <w:proofErr w:type="spellStart"/>
+      <w:r>
+        <w:rPr>
+          <w:rFonts w:ascii="Times New Roman" w:eastAsia="Times New Roman" w:hAnsi="Times New Roman" w:cs="Times New Roman"/>
+          <w:b/>
+          <w:bCs/>
+          <w:kern w:val="0"/>
+          <w:sz w:val="36"/>
+          <w:szCs w:val="36"/>
+          <w:lang w:eastAsia="pt-BR"/>
+          <w14:ligatures w14:val="none"/>
+        </w:rPr>
+        <w:t>Fight</w:t>
+      </w:r>
+      <w:proofErr w:type="spellEnd"/>
+      <w:r>
+        <w:rPr>
+          <w:rFonts w:ascii="Times New Roman" w:eastAsia="Times New Roman" w:hAnsi="Times New Roman" w:cs="Times New Roman"/>
+          <w:b/>
+          <w:bCs/>
+          <w:kern w:val="0"/>
+          <w:sz w:val="36"/>
+          <w:szCs w:val="36"/>
+          <w:lang w:eastAsia="pt-BR"/>
+          <w14:ligatures w14:val="none"/>
+        </w:rPr>
+        <w:t xml:space="preserve"> </w:t>
+      </w:r>
+      <w:proofErr w:type="spellStart"/>
+      <w:r>
+        <w:rPr>
+          <w:rFonts w:ascii="Times New Roman" w:eastAsia="Times New Roman" w:hAnsi="Times New Roman" w:cs="Times New Roman"/>
+          <w:b/>
+          <w:bCs/>
+          <w:kern w:val="0"/>
+          <w:sz w:val="36"/>
+          <w:szCs w:val="36"/>
+          <w:lang w:eastAsia="pt-BR"/>
+          <w14:ligatures w14:val="none"/>
+        </w:rPr>
+        <w:t>Pass</w:t>
+      </w:r>
+      <w:proofErr w:type="spellEnd"/>
+      <w:r>
+        <w:rPr>
+          <w:rFonts w:ascii="Times New Roman" w:eastAsia="Times New Roman" w:hAnsi="Times New Roman" w:cs="Times New Roman"/>
+          <w:b/>
+          <w:bCs/>
+          <w:kern w:val="0"/>
+          <w:sz w:val="36"/>
+          <w:szCs w:val="36"/>
+          <w:lang w:eastAsia="pt-BR"/>
+          <w14:ligatures w14:val="none"/>
+        </w:rPr>
+        <w:t>"</w:t>
       </w:r>
     </w:p>
     <w:p>
-      <w:r>
-        <w:t>Atualmente, os fãs de boxe enfrentam um cenário de grande fragmentação para consumir o esporte. O problema se divide em dois:</w:t>
+      <w:pPr>
+        <w:spacing w:before="100" w:beforeAutospacing="1" w:after="100" w:afterAutospacing="1" w:line="240" w:lineRule="auto"/>
+        <w:rPr>
+          <w:rFonts w:ascii="Times New Roman" w:eastAsia="Times New Roman" w:hAnsi="Times New Roman" w:cs="Times New Roman"/>
+          <w:kern w:val="0"/>
+          <w:lang w:eastAsia="pt-BR"/>
+          <w14:ligatures w14:val="none"/>
+        </w:rPr>
+      </w:pPr>
+      <w:r>
+        <w:rPr>
+          <w:rFonts w:ascii="Times New Roman" w:eastAsia="Times New Roman" w:hAnsi="Times New Roman" w:cs="Times New Roman"/>
+          <w:kern w:val="0"/>
+          <w:lang w:eastAsia="pt-BR"/>
+          <w14:ligatures w14:val="none"/>
+        </w:rPr>
+        <w:t xml:space="preserve">O </w:t>
+      </w:r>
+      <w:proofErr w:type="spellStart"/>
+      <w:r>
+        <w:rPr>
+          <w:rFonts w:ascii="Times New Roman" w:eastAsia="Times New Roman" w:hAnsi="Times New Roman" w:cs="Times New Roman"/>
+          <w:b/>
+          <w:bCs/>
+          <w:kern w:val="0"/>
+          <w:lang w:eastAsia="pt-BR"/>
+          <w14:ligatures w14:val="none"/>
+        </w:rPr>
+        <w:t>Boxing</w:t>
+      </w:r>
+      <w:proofErr w:type="spellEnd"/>
+      <w:r>
+        <w:rPr>
+          <w:rFonts w:ascii="Times New Roman" w:eastAsia="Times New Roman" w:hAnsi="Times New Roman" w:cs="Times New Roman"/>
+          <w:b/>
+          <w:bCs/>
+          <w:kern w:val="0"/>
+          <w:lang w:eastAsia="pt-BR"/>
+          <w14:ligatures w14:val="none"/>
+        </w:rPr>
+        <w:t xml:space="preserve"> </w:t>
+      </w:r>
+      <w:proofErr w:type="spellStart"/>
+      <w:r>
+        <w:rPr>
+          <w:rFonts w:ascii="Times New Roman" w:eastAsia="Times New Roman" w:hAnsi="Times New Roman" w:cs="Times New Roman"/>
+          <w:b/>
+          <w:bCs/>
+          <w:kern w:val="0"/>
+          <w:lang w:eastAsia="pt-BR"/>
+          <w14:ligatures w14:val="none"/>
+        </w:rPr>
+        <w:t>Analytics</w:t>
+      </w:r>
+      <w:proofErr w:type="spellEnd"/>
+      <w:r>
+        <w:rPr>
+          <w:rFonts w:ascii="Times New Roman" w:eastAsia="Times New Roman" w:hAnsi="Times New Roman" w:cs="Times New Roman"/>
+          <w:kern w:val="0"/>
+          <w:lang w:eastAsia="pt-BR"/>
+          <w14:ligatures w14:val="none"/>
+        </w:rPr>
+        <w:t xml:space="preserve"> é uma plataforma web desenvolvida para solucionar essa lacuna de inteligência e entretenimento. O projeto visa criar um hub centralizado que moderniza a forma como consumimos o boxe, oferecendo:</w:t>
       </w:r>
     </w:p>
     <w:p>
-      <w:r>
-        <w:t>Lutas Históricas e Acervo: Não existe uma biblioteca digital centralizada e de fácil acesso onde fãs, novos ou antigos, possam assistir a lutas clássicas que definiram a história do esporte. Esse acervo encontra-se espalhado em plataformas de vídeo genéricas, muitas vezes com baixa qualidade, ou em arquivos de emissoras de difícil acesso.</w:t>
+      <w:pPr>
+        <w:numPr>
+          <w:ilvl w:val="0"/>
+          <w:numId w:val="4"/>
+        </w:numPr>
+        <w:spacing w:before="100" w:beforeAutospacing="1" w:after="100" w:afterAutospacing="1" w:line="240" w:lineRule="auto"/>
+        <w:rPr>
+          <w:rFonts w:ascii="Times New Roman" w:eastAsia="Times New Roman" w:hAnsi="Times New Roman" w:cs="Times New Roman"/>
+          <w:kern w:val="0"/>
+          <w:lang w:eastAsia="pt-BR"/>
+          <w14:ligatures w14:val="none"/>
+        </w:rPr>
+      </w:pPr>
+      <w:proofErr w:type="spellStart"/>
+      <w:r>
+        <w:rPr>
+          <w:rFonts w:ascii="Times New Roman" w:eastAsia="Times New Roman" w:hAnsi="Times New Roman" w:cs="Times New Roman"/>
+          <w:b/>
+          <w:bCs/>
+          <w:kern w:val="0"/>
+          <w:lang w:eastAsia="pt-BR"/>
+          <w14:ligatures w14:val="none"/>
+        </w:rPr>
+        <w:t>Scouting</w:t>
+      </w:r>
+      <w:proofErr w:type="spellEnd"/>
+      <w:r>
+        <w:rPr>
+          <w:rFonts w:ascii="Times New Roman" w:eastAsia="Times New Roman" w:hAnsi="Times New Roman" w:cs="Times New Roman"/>
+          <w:b/>
+          <w:bCs/>
+          <w:kern w:val="0"/>
+          <w:lang w:eastAsia="pt-BR"/>
+          <w14:ligatures w14:val="none"/>
+        </w:rPr>
+        <w:t xml:space="preserve"> Digital:</w:t>
+      </w:r>
+      <w:r>
+        <w:rPr>
+          <w:rFonts w:ascii="Times New Roman" w:eastAsia="Times New Roman" w:hAnsi="Times New Roman" w:cs="Times New Roman"/>
+          <w:kern w:val="0"/>
+          <w:lang w:eastAsia="pt-BR"/>
+          <w14:ligatures w14:val="none"/>
+        </w:rPr>
+        <w:t xml:space="preserve"> Perfis de atletas detalhados onde dados brutos são transformados em </w:t>
+      </w:r>
+      <w:r>
+        <w:rPr>
+          <w:rFonts w:ascii="Times New Roman" w:eastAsia="Times New Roman" w:hAnsi="Times New Roman" w:cs="Times New Roman"/>
+          <w:b/>
+          <w:bCs/>
+          <w:kern w:val="0"/>
+          <w:lang w:eastAsia="pt-BR"/>
+          <w14:ligatures w14:val="none"/>
+        </w:rPr>
+        <w:t>Gráficos de Radar</w:t>
+      </w:r>
+      <w:r>
+        <w:rPr>
+          <w:rFonts w:ascii="Times New Roman" w:eastAsia="Times New Roman" w:hAnsi="Times New Roman" w:cs="Times New Roman"/>
+          <w:kern w:val="0"/>
+          <w:lang w:eastAsia="pt-BR"/>
+          <w14:ligatures w14:val="none"/>
+        </w:rPr>
+        <w:t xml:space="preserve"> e Barras interativos, permitindo a comparação instantânea de atributos físicos e técnicos.</w:t>
       </w:r>
     </w:p>
     <w:p>
-      <w:r>
-        <w:t xml:space="preserve">Eventos Ao Vivo: As principais organizações de boxe (como WBA, WBC, IBF e WBO) não possuem um serviço de streaming unificado. As lutas de título e eventos principais são licenciados para diferentes canais de TV por assinatura e serviços de streaming (como ESPN, </w:t>
-      </w:r>
-      <w:r>
-        <w:t>DAZN etc.</w:t>
-      </w:r>
-      <w:r>
-        <w:t>), obrigando o fã a manter múltiplas assinaturas para acompanhar a temporada.</w:t>
+      <w:pPr>
+        <w:numPr>
+          <w:ilvl w:val="0"/>
+          <w:numId w:val="4"/>
+        </w:numPr>
+        <w:spacing w:before="100" w:beforeAutospacing="1" w:after="100" w:afterAutospacing="1" w:line="240" w:lineRule="auto"/>
+        <w:rPr>
+          <w:rFonts w:ascii="Times New Roman" w:eastAsia="Times New Roman" w:hAnsi="Times New Roman" w:cs="Times New Roman"/>
+          <w:kern w:val="0"/>
+          <w:lang w:eastAsia="pt-BR"/>
+          <w14:ligatures w14:val="none"/>
+        </w:rPr>
+      </w:pPr>
+      <w:r>
+        <w:rPr>
+          <w:rFonts w:ascii="Times New Roman" w:eastAsia="Times New Roman" w:hAnsi="Times New Roman" w:cs="Times New Roman"/>
+          <w:b/>
+          <w:bCs/>
+          <w:kern w:val="0"/>
+          <w:lang w:eastAsia="pt-BR"/>
+          <w14:ligatures w14:val="none"/>
+        </w:rPr>
+        <w:t>Gamificação (Fase Bônus):</w:t>
+      </w:r>
+      <w:r>
+        <w:rPr>
+          <w:rFonts w:ascii="Times New Roman" w:eastAsia="Times New Roman" w:hAnsi="Times New Roman" w:cs="Times New Roman"/>
+          <w:kern w:val="0"/>
+          <w:lang w:eastAsia="pt-BR"/>
+          <w14:ligatures w14:val="none"/>
+        </w:rPr>
+        <w:t xml:space="preserve"> Um módulo interativo que simula a preparação física (inspirado em jogos clássicos), aumentando a retenção do usuário através de uma experiência lúdica.</w:t>
       </w:r>
     </w:p>
     <w:p>
-      <w:r>
-        <w:t>Essa falta de centralização prejudica a experiência do usuário, diminui o engajamento de novos fãs e dificulta o estudo e a apreciação do esporte.</w:t>
+      <w:pPr>
+        <w:spacing w:before="100" w:beforeAutospacing="1" w:after="100" w:afterAutospacing="1" w:line="240" w:lineRule="auto"/>
+        <w:outlineLvl w:val="1"/>
+        <w:rPr>
+          <w:rFonts w:ascii="Times New Roman" w:eastAsia="Times New Roman" w:hAnsi="Times New Roman" w:cs="Times New Roman"/>
+          <w:b/>
+          <w:bCs/>
+          <w:kern w:val="0"/>
+          <w:sz w:val="36"/>
+          <w:szCs w:val="36"/>
+          <w:lang w:eastAsia="pt-BR"/>
+          <w14:ligatures w14:val="none"/>
+        </w:rPr>
+      </w:pPr>
+      <w:r>
+        <w:rPr>
+          <w:rFonts w:ascii="Times New Roman" w:eastAsia="Times New Roman" w:hAnsi="Times New Roman" w:cs="Times New Roman"/>
+          <w:b/>
+          <w:bCs/>
+          <w:kern w:val="0"/>
+          <w:sz w:val="36"/>
+          <w:szCs w:val="36"/>
+          <w:lang w:eastAsia="pt-BR"/>
+          <w14:ligatures w14:val="none"/>
+        </w:rPr>
+        <w:t>ODS 3 - Saúde e Bem-Estar</w:t>
       </w:r>
     </w:p>
     <w:p>
-      <w:r>
-        <w:t>A Solução: "</w:t>
-      </w:r>
-      <w:proofErr w:type="spellStart"/>
-      <w:r>
-        <w:t>Boxing</w:t>
-      </w:r>
-      <w:proofErr w:type="spellEnd"/>
-      <w:r>
-        <w:t xml:space="preserve"> </w:t>
-      </w:r>
-      <w:proofErr w:type="spellStart"/>
-      <w:r>
-        <w:t>Fight</w:t>
-      </w:r>
-      <w:proofErr w:type="spellEnd"/>
-      <w:r>
-        <w:t xml:space="preserve"> </w:t>
-      </w:r>
-      <w:proofErr w:type="spellStart"/>
-      <w:r>
-        <w:t>Pass</w:t>
-      </w:r>
-      <w:proofErr w:type="spellEnd"/>
-      <w:r>
-        <w:t>"</w:t>
+      <w:pPr>
+        <w:spacing w:before="100" w:beforeAutospacing="1" w:after="100" w:afterAutospacing="1" w:line="240" w:lineRule="auto"/>
+        <w:rPr>
+          <w:rFonts w:ascii="Times New Roman" w:eastAsia="Times New Roman" w:hAnsi="Times New Roman" w:cs="Times New Roman"/>
+          <w:kern w:val="0"/>
+          <w:lang w:eastAsia="pt-BR"/>
+          <w14:ligatures w14:val="none"/>
+        </w:rPr>
+      </w:pPr>
+      <w:r>
+        <w:rPr>
+          <w:rFonts w:ascii="Times New Roman" w:eastAsia="Times New Roman" w:hAnsi="Times New Roman" w:cs="Times New Roman"/>
+          <w:kern w:val="0"/>
+          <w:lang w:eastAsia="pt-BR"/>
+          <w14:ligatures w14:val="none"/>
+        </w:rPr>
+        <w:t xml:space="preserve">Ao promover o esporte através de uma interface moderna e gamificada, a plataforma incentiva indiretamente a </w:t>
+      </w:r>
+      <w:r>
+        <w:rPr>
+          <w:rFonts w:ascii="Times New Roman" w:eastAsia="Times New Roman" w:hAnsi="Times New Roman" w:cs="Times New Roman"/>
+          <w:b/>
+          <w:bCs/>
+          <w:kern w:val="0"/>
+          <w:lang w:eastAsia="pt-BR"/>
+          <w14:ligatures w14:val="none"/>
+        </w:rPr>
+        <w:t>prática de atividades físicas</w:t>
+      </w:r>
+      <w:r>
+        <w:rPr>
+          <w:rFonts w:ascii="Times New Roman" w:eastAsia="Times New Roman" w:hAnsi="Times New Roman" w:cs="Times New Roman"/>
+          <w:kern w:val="0"/>
+          <w:lang w:eastAsia="pt-BR"/>
+          <w14:ligatures w14:val="none"/>
+        </w:rPr>
+        <w:t>, a disciplina e o foco mental associados ao treinamento de boxe. Ela serve como fonte de inspiração, conectando o fã aos atributos de performance de atletas de elite, alinhando-se ao objetivo de assegurar uma vida saudável e promover o bem-estar.</w:t>
       </w:r>
     </w:p>
-    <w:p>
-      <w:r>
-        <w:t>O "</w:t>
-      </w:r>
-      <w:proofErr w:type="spellStart"/>
-      <w:r>
-        <w:t>Boxing</w:t>
-      </w:r>
-      <w:proofErr w:type="spellEnd"/>
-      <w:r>
-        <w:t xml:space="preserve"> </w:t>
-      </w:r>
-      <w:proofErr w:type="spellStart"/>
-      <w:r>
-        <w:t>Fight</w:t>
-      </w:r>
-      <w:proofErr w:type="spellEnd"/>
-      <w:r>
-        <w:t xml:space="preserve"> </w:t>
-      </w:r>
-      <w:proofErr w:type="spellStart"/>
-      <w:r>
-        <w:t>Pass</w:t>
-      </w:r>
-      <w:proofErr w:type="spellEnd"/>
-      <w:r>
-        <w:t xml:space="preserve">" é um </w:t>
-      </w:r>
-      <w:r>
-        <w:t>website proposto</w:t>
-      </w:r>
-      <w:r>
-        <w:t xml:space="preserve"> para solucionar essa fragmentação. O projeto visa criar uma plataforma única que servirá como um ponto central para o fã de boxe, oferecendo:</w:t>
-      </w:r>
-    </w:p>
-    <w:p>
-      <w:r>
-        <w:t>Um acervo organizado de lutas históricas.</w:t>
-      </w:r>
-    </w:p>
-    <w:p>
-      <w:r>
-        <w:t>Perfis detalhados de lutadores com estatísticas (KPIs) de carreira.</w:t>
-      </w:r>
-    </w:p>
-    <w:p>
-      <w:r>
-        <w:t>ODS 3 - Saúde e Bem-Estar: Ao promover um esporte, a plataforma incentiva indiretamente a prática de atividades físicas, a disciplina e o bem-estar mental associados ao boxe. Ela serve como fonte de inspiração para um estilo de vida mais saudável.</w:t>
-      </w:r>
-    </w:p>
+    <w:p/>
     <w:sectPr>
       <w:pgSz w:w="11906" w:h="16838"/>
       <w:pgMar w:top="1417" w:right="1701" w:bottom="1417" w:left="1701" w:header="708" w:footer="708" w:gutter="0"/>
@@ -134,6 +673,547 @@
     </w:sectPr>
   </w:body>
 </w:document>
+</file>
+
+<file path=word/numbering.xml><?xml version="1.0" encoding="utf-8"?>
+<w:numbering xmlns:wpc="http://schemas.microsoft.com/office/word/2010/wordprocessingCanvas" xmlns:cx="http://schemas.microsoft.com/office/drawing/2014/chartex" xmlns:cx1="http://schemas.microsoft.com/office/drawing/2015/9/8/chartex" xmlns:cx2="http://schemas.microsoft.com/office/drawing/2015/10/21/chartex" xmlns:cx3="http://schemas.microsoft.com/office/drawing/2016/5/9/chartex" xmlns:cx4="http://schemas.microsoft.com/office/drawing/2016/5/10/chartex" xmlns:cx5="http://schemas.microsoft.com/office/drawing/2016/5/11/chartex" xmlns:cx6="http://schemas.microsoft.com/office/drawing/2016/5/12/chartex" xmlns:cx7="http://schemas.microsoft.com/office/drawing/2016/5/13/chartex" xmlns:cx8="http://schemas.microsoft.com/office/drawing/2016/5/14/chartex" xmlns:mc="http://schemas.openxmlformats.org/markup-compatibility/2006" xmlns:aink="http://schemas.microsoft.com/office/drawing/2016/ink" xmlns:am3d="http://schemas.microsoft.com/office/drawing/2017/model3d" xmlns:o="urn:schemas-microsoft-com:office:office" xmlns:oel="http://schemas.microsoft.com/office/2019/extlst" xmlns:r="http://schemas.openxmlformats.org/officeDocument/2006/relationships" xmlns:m="http://schemas.openxmlformats.org/officeDocument/2006/math" xmlns:v="urn:schemas-microsoft-com:vml" xmlns:wp14="http://schemas.microsoft.com/office/word/2010/wordprocessingDrawing" xmlns:wp="http://schemas.openxmlformats.org/drawingml/2006/wordprocessingDrawing" xmlns:w10="urn:schemas-microsoft-com:office:word" xmlns:w="http://schemas.openxmlformats.org/wordprocessingml/2006/main" xmlns:w14="http://schemas.microsoft.com/office/word/2010/wordml" xmlns:w15="http://schemas.microsoft.com/office/word/2012/wordml" xmlns:w16cex="http://schemas.microsoft.com/office/word/2018/wordml/cex" xmlns:w16cid="http://schemas.microsoft.com/office/word/2016/wordml/cid" xmlns:w16="http://schemas.microsoft.com/office/word/2018/wordml" xmlns:w16du="http://schemas.microsoft.com/office/word/2023/wordml/word16du" xmlns:w16sdtdh="http://schemas.microsoft.com/office/word/2020/wordml/sdtdatahash" xmlns:w16sdtfl="http://schemas.microsoft.com/office/word/2024/wordml/sdtformatlock" xmlns:w16se="http://schemas.microsoft.com/office/word/2015/wordml/symex" xmlns:wpg="http://schemas.microsoft.com/office/word/2010/wordprocessingGroup" xmlns:wpi="http://schemas.microsoft.com/office/word/2010/wordprocessingInk" xmlns:wne="http://schemas.microsoft.com/office/word/2006/wordml" xmlns:wps="http://schemas.microsoft.com/office/word/2010/wordprocessingShape" mc:Ignorable="w14 w15 w16se w16cid w16 w16cex w16sdtdh w16sdtfl w16du wp14">
+  <w:abstractNum w:abstractNumId="0" w15:restartNumberingAfterBreak="0">
+    <w:nsid w:val="2E6C18CD"/>
+    <w:multiLevelType w:val="multilevel"/>
+    <w:tmpl w:val="4C9EDA7C"/>
+    <w:lvl w:ilvl="0">
+      <w:start w:val="1"/>
+      <w:numFmt w:val="decimal"/>
+      <w:lvlText w:val="%1."/>
+      <w:lvlJc w:val="left"/>
+      <w:pPr>
+        <w:tabs>
+          <w:tab w:val="num" w:pos="720"/>
+        </w:tabs>
+        <w:ind w:left="720" w:hanging="360"/>
+      </w:pPr>
+    </w:lvl>
+    <w:lvl w:ilvl="1" w:tentative="1">
+      <w:start w:val="1"/>
+      <w:numFmt w:val="decimal"/>
+      <w:lvlText w:val="%2."/>
+      <w:lvlJc w:val="left"/>
+      <w:pPr>
+        <w:tabs>
+          <w:tab w:val="num" w:pos="1440"/>
+        </w:tabs>
+        <w:ind w:left="1440" w:hanging="360"/>
+      </w:pPr>
+    </w:lvl>
+    <w:lvl w:ilvl="2" w:tentative="1">
+      <w:start w:val="1"/>
+      <w:numFmt w:val="decimal"/>
+      <w:lvlText w:val="%3."/>
+      <w:lvlJc w:val="left"/>
+      <w:pPr>
+        <w:tabs>
+          <w:tab w:val="num" w:pos="2160"/>
+        </w:tabs>
+        <w:ind w:left="2160" w:hanging="360"/>
+      </w:pPr>
+    </w:lvl>
+    <w:lvl w:ilvl="3" w:tentative="1">
+      <w:start w:val="1"/>
+      <w:numFmt w:val="decimal"/>
+      <w:lvlText w:val="%4."/>
+      <w:lvlJc w:val="left"/>
+      <w:pPr>
+        <w:tabs>
+          <w:tab w:val="num" w:pos="2880"/>
+        </w:tabs>
+        <w:ind w:left="2880" w:hanging="360"/>
+      </w:pPr>
+    </w:lvl>
+    <w:lvl w:ilvl="4" w:tentative="1">
+      <w:start w:val="1"/>
+      <w:numFmt w:val="decimal"/>
+      <w:lvlText w:val="%5."/>
+      <w:lvlJc w:val="left"/>
+      <w:pPr>
+        <w:tabs>
+          <w:tab w:val="num" w:pos="3600"/>
+        </w:tabs>
+        <w:ind w:left="3600" w:hanging="360"/>
+      </w:pPr>
+    </w:lvl>
+    <w:lvl w:ilvl="5" w:tentative="1">
+      <w:start w:val="1"/>
+      <w:numFmt w:val="decimal"/>
+      <w:lvlText w:val="%6."/>
+      <w:lvlJc w:val="left"/>
+      <w:pPr>
+        <w:tabs>
+          <w:tab w:val="num" w:pos="4320"/>
+        </w:tabs>
+        <w:ind w:left="4320" w:hanging="360"/>
+      </w:pPr>
+    </w:lvl>
+    <w:lvl w:ilvl="6" w:tentative="1">
+      <w:start w:val="1"/>
+      <w:numFmt w:val="decimal"/>
+      <w:lvlText w:val="%7."/>
+      <w:lvlJc w:val="left"/>
+      <w:pPr>
+        <w:tabs>
+          <w:tab w:val="num" w:pos="5040"/>
+        </w:tabs>
+        <w:ind w:left="5040" w:hanging="360"/>
+      </w:pPr>
+    </w:lvl>
+    <w:lvl w:ilvl="7" w:tentative="1">
+      <w:start w:val="1"/>
+      <w:numFmt w:val="decimal"/>
+      <w:lvlText w:val="%8."/>
+      <w:lvlJc w:val="left"/>
+      <w:pPr>
+        <w:tabs>
+          <w:tab w:val="num" w:pos="5760"/>
+        </w:tabs>
+        <w:ind w:left="5760" w:hanging="360"/>
+      </w:pPr>
+    </w:lvl>
+    <w:lvl w:ilvl="8" w:tentative="1">
+      <w:start w:val="1"/>
+      <w:numFmt w:val="decimal"/>
+      <w:lvlText w:val="%9."/>
+      <w:lvlJc w:val="left"/>
+      <w:pPr>
+        <w:tabs>
+          <w:tab w:val="num" w:pos="6480"/>
+        </w:tabs>
+        <w:ind w:left="6480" w:hanging="360"/>
+      </w:pPr>
+    </w:lvl>
+  </w:abstractNum>
+  <w:abstractNum w:abstractNumId="1" w15:restartNumberingAfterBreak="0">
+    <w:nsid w:val="5B96432D"/>
+    <w:multiLevelType w:val="multilevel"/>
+    <w:tmpl w:val="CC8EE14C"/>
+    <w:lvl w:ilvl="0">
+      <w:start w:val="1"/>
+      <w:numFmt w:val="bullet"/>
+      <w:lvlText w:val=""/>
+      <w:lvlJc w:val="left"/>
+      <w:pPr>
+        <w:tabs>
+          <w:tab w:val="num" w:pos="720"/>
+        </w:tabs>
+        <w:ind w:left="720" w:hanging="360"/>
+      </w:pPr>
+      <w:rPr>
+        <w:rFonts w:ascii="Symbol" w:hAnsi="Symbol" w:hint="default"/>
+        <w:sz w:val="20"/>
+      </w:rPr>
+    </w:lvl>
+    <w:lvl w:ilvl="1" w:tentative="1">
+      <w:start w:val="1"/>
+      <w:numFmt w:val="bullet"/>
+      <w:lvlText w:val="o"/>
+      <w:lvlJc w:val="left"/>
+      <w:pPr>
+        <w:tabs>
+          <w:tab w:val="num" w:pos="1440"/>
+        </w:tabs>
+        <w:ind w:left="1440" w:hanging="360"/>
+      </w:pPr>
+      <w:rPr>
+        <w:rFonts w:ascii="Courier New" w:hAnsi="Courier New" w:hint="default"/>
+        <w:sz w:val="20"/>
+      </w:rPr>
+    </w:lvl>
+    <w:lvl w:ilvl="2" w:tentative="1">
+      <w:start w:val="1"/>
+      <w:numFmt w:val="bullet"/>
+      <w:lvlText w:val=""/>
+      <w:lvlJc w:val="left"/>
+      <w:pPr>
+        <w:tabs>
+          <w:tab w:val="num" w:pos="2160"/>
+        </w:tabs>
+        <w:ind w:left="2160" w:hanging="360"/>
+      </w:pPr>
+      <w:rPr>
+        <w:rFonts w:ascii="Wingdings" w:hAnsi="Wingdings" w:hint="default"/>
+        <w:sz w:val="20"/>
+      </w:rPr>
+    </w:lvl>
+    <w:lvl w:ilvl="3" w:tentative="1">
+      <w:start w:val="1"/>
+      <w:numFmt w:val="bullet"/>
+      <w:lvlText w:val=""/>
+      <w:lvlJc w:val="left"/>
+      <w:pPr>
+        <w:tabs>
+          <w:tab w:val="num" w:pos="2880"/>
+        </w:tabs>
+        <w:ind w:left="2880" w:hanging="360"/>
+      </w:pPr>
+      <w:rPr>
+        <w:rFonts w:ascii="Wingdings" w:hAnsi="Wingdings" w:hint="default"/>
+        <w:sz w:val="20"/>
+      </w:rPr>
+    </w:lvl>
+    <w:lvl w:ilvl="4" w:tentative="1">
+      <w:start w:val="1"/>
+      <w:numFmt w:val="bullet"/>
+      <w:lvlText w:val=""/>
+      <w:lvlJc w:val="left"/>
+      <w:pPr>
+        <w:tabs>
+          <w:tab w:val="num" w:pos="3600"/>
+        </w:tabs>
+        <w:ind w:left="3600" w:hanging="360"/>
+      </w:pPr>
+      <w:rPr>
+        <w:rFonts w:ascii="Wingdings" w:hAnsi="Wingdings" w:hint="default"/>
+        <w:sz w:val="20"/>
+      </w:rPr>
+    </w:lvl>
+    <w:lvl w:ilvl="5" w:tentative="1">
+      <w:start w:val="1"/>
+      <w:numFmt w:val="bullet"/>
+      <w:lvlText w:val=""/>
+      <w:lvlJc w:val="left"/>
+      <w:pPr>
+        <w:tabs>
+          <w:tab w:val="num" w:pos="4320"/>
+        </w:tabs>
+        <w:ind w:left="4320" w:hanging="360"/>
+      </w:pPr>
+      <w:rPr>
+        <w:rFonts w:ascii="Wingdings" w:hAnsi="Wingdings" w:hint="default"/>
+        <w:sz w:val="20"/>
+      </w:rPr>
+    </w:lvl>
+    <w:lvl w:ilvl="6" w:tentative="1">
+      <w:start w:val="1"/>
+      <w:numFmt w:val="bullet"/>
+      <w:lvlText w:val=""/>
+      <w:lvlJc w:val="left"/>
+      <w:pPr>
+        <w:tabs>
+          <w:tab w:val="num" w:pos="5040"/>
+        </w:tabs>
+        <w:ind w:left="5040" w:hanging="360"/>
+      </w:pPr>
+      <w:rPr>
+        <w:rFonts w:ascii="Wingdings" w:hAnsi="Wingdings" w:hint="default"/>
+        <w:sz w:val="20"/>
+      </w:rPr>
+    </w:lvl>
+    <w:lvl w:ilvl="7" w:tentative="1">
+      <w:start w:val="1"/>
+      <w:numFmt w:val="bullet"/>
+      <w:lvlText w:val=""/>
+      <w:lvlJc w:val="left"/>
+      <w:pPr>
+        <w:tabs>
+          <w:tab w:val="num" w:pos="5760"/>
+        </w:tabs>
+        <w:ind w:left="5760" w:hanging="360"/>
+      </w:pPr>
+      <w:rPr>
+        <w:rFonts w:ascii="Wingdings" w:hAnsi="Wingdings" w:hint="default"/>
+        <w:sz w:val="20"/>
+      </w:rPr>
+    </w:lvl>
+    <w:lvl w:ilvl="8" w:tentative="1">
+      <w:start w:val="1"/>
+      <w:numFmt w:val="bullet"/>
+      <w:lvlText w:val=""/>
+      <w:lvlJc w:val="left"/>
+      <w:pPr>
+        <w:tabs>
+          <w:tab w:val="num" w:pos="6480"/>
+        </w:tabs>
+        <w:ind w:left="6480" w:hanging="360"/>
+      </w:pPr>
+      <w:rPr>
+        <w:rFonts w:ascii="Wingdings" w:hAnsi="Wingdings" w:hint="default"/>
+        <w:sz w:val="20"/>
+      </w:rPr>
+    </w:lvl>
+  </w:abstractNum>
+  <w:abstractNum w:abstractNumId="2" w15:restartNumberingAfterBreak="0">
+    <w:nsid w:val="70E3130C"/>
+    <w:multiLevelType w:val="multilevel"/>
+    <w:tmpl w:val="D5E43A8C"/>
+    <w:lvl w:ilvl="0">
+      <w:start w:val="1"/>
+      <w:numFmt w:val="bullet"/>
+      <w:lvlText w:val=""/>
+      <w:lvlJc w:val="left"/>
+      <w:pPr>
+        <w:tabs>
+          <w:tab w:val="num" w:pos="720"/>
+        </w:tabs>
+        <w:ind w:left="720" w:hanging="360"/>
+      </w:pPr>
+      <w:rPr>
+        <w:rFonts w:ascii="Symbol" w:hAnsi="Symbol" w:hint="default"/>
+        <w:sz w:val="20"/>
+      </w:rPr>
+    </w:lvl>
+    <w:lvl w:ilvl="1" w:tentative="1">
+      <w:start w:val="1"/>
+      <w:numFmt w:val="bullet"/>
+      <w:lvlText w:val="o"/>
+      <w:lvlJc w:val="left"/>
+      <w:pPr>
+        <w:tabs>
+          <w:tab w:val="num" w:pos="1440"/>
+        </w:tabs>
+        <w:ind w:left="1440" w:hanging="360"/>
+      </w:pPr>
+      <w:rPr>
+        <w:rFonts w:ascii="Courier New" w:hAnsi="Courier New" w:hint="default"/>
+        <w:sz w:val="20"/>
+      </w:rPr>
+    </w:lvl>
+    <w:lvl w:ilvl="2" w:tentative="1">
+      <w:start w:val="1"/>
+      <w:numFmt w:val="bullet"/>
+      <w:lvlText w:val=""/>
+      <w:lvlJc w:val="left"/>
+      <w:pPr>
+        <w:tabs>
+          <w:tab w:val="num" w:pos="2160"/>
+        </w:tabs>
+        <w:ind w:left="2160" w:hanging="360"/>
+      </w:pPr>
+      <w:rPr>
+        <w:rFonts w:ascii="Wingdings" w:hAnsi="Wingdings" w:hint="default"/>
+        <w:sz w:val="20"/>
+      </w:rPr>
+    </w:lvl>
+    <w:lvl w:ilvl="3" w:tentative="1">
+      <w:start w:val="1"/>
+      <w:numFmt w:val="bullet"/>
+      <w:lvlText w:val=""/>
+      <w:lvlJc w:val="left"/>
+      <w:pPr>
+        <w:tabs>
+          <w:tab w:val="num" w:pos="2880"/>
+        </w:tabs>
+        <w:ind w:left="2880" w:hanging="360"/>
+      </w:pPr>
+      <w:rPr>
+        <w:rFonts w:ascii="Wingdings" w:hAnsi="Wingdings" w:hint="default"/>
+        <w:sz w:val="20"/>
+      </w:rPr>
+    </w:lvl>
+    <w:lvl w:ilvl="4" w:tentative="1">
+      <w:start w:val="1"/>
+      <w:numFmt w:val="bullet"/>
+      <w:lvlText w:val=""/>
+      <w:lvlJc w:val="left"/>
+      <w:pPr>
+        <w:tabs>
+          <w:tab w:val="num" w:pos="3600"/>
+        </w:tabs>
+        <w:ind w:left="3600" w:hanging="360"/>
+      </w:pPr>
+      <w:rPr>
+        <w:rFonts w:ascii="Wingdings" w:hAnsi="Wingdings" w:hint="default"/>
+        <w:sz w:val="20"/>
+      </w:rPr>
+    </w:lvl>
+    <w:lvl w:ilvl="5" w:tentative="1">
+      <w:start w:val="1"/>
+      <w:numFmt w:val="bullet"/>
+      <w:lvlText w:val=""/>
+      <w:lvlJc w:val="left"/>
+      <w:pPr>
+        <w:tabs>
+          <w:tab w:val="num" w:pos="4320"/>
+        </w:tabs>
+        <w:ind w:left="4320" w:hanging="360"/>
+      </w:pPr>
+      <w:rPr>
+        <w:rFonts w:ascii="Wingdings" w:hAnsi="Wingdings" w:hint="default"/>
+        <w:sz w:val="20"/>
+      </w:rPr>
+    </w:lvl>
+    <w:lvl w:ilvl="6" w:tentative="1">
+      <w:start w:val="1"/>
+      <w:numFmt w:val="bullet"/>
+      <w:lvlText w:val=""/>
+      <w:lvlJc w:val="left"/>
+      <w:pPr>
+        <w:tabs>
+          <w:tab w:val="num" w:pos="5040"/>
+        </w:tabs>
+        <w:ind w:left="5040" w:hanging="360"/>
+      </w:pPr>
+      <w:rPr>
+        <w:rFonts w:ascii="Wingdings" w:hAnsi="Wingdings" w:hint="default"/>
+        <w:sz w:val="20"/>
+      </w:rPr>
+    </w:lvl>
+    <w:lvl w:ilvl="7" w:tentative="1">
+      <w:start w:val="1"/>
+      <w:numFmt w:val="bullet"/>
+      <w:lvlText w:val=""/>
+      <w:lvlJc w:val="left"/>
+      <w:pPr>
+        <w:tabs>
+          <w:tab w:val="num" w:pos="5760"/>
+        </w:tabs>
+        <w:ind w:left="5760" w:hanging="360"/>
+      </w:pPr>
+      <w:rPr>
+        <w:rFonts w:ascii="Wingdings" w:hAnsi="Wingdings" w:hint="default"/>
+        <w:sz w:val="20"/>
+      </w:rPr>
+    </w:lvl>
+    <w:lvl w:ilvl="8" w:tentative="1">
+      <w:start w:val="1"/>
+      <w:numFmt w:val="bullet"/>
+      <w:lvlText w:val=""/>
+      <w:lvlJc w:val="left"/>
+      <w:pPr>
+        <w:tabs>
+          <w:tab w:val="num" w:pos="6480"/>
+        </w:tabs>
+        <w:ind w:left="6480" w:hanging="360"/>
+      </w:pPr>
+      <w:rPr>
+        <w:rFonts w:ascii="Wingdings" w:hAnsi="Wingdings" w:hint="default"/>
+        <w:sz w:val="20"/>
+      </w:rPr>
+    </w:lvl>
+  </w:abstractNum>
+  <w:abstractNum w:abstractNumId="3" w15:restartNumberingAfterBreak="0">
+    <w:nsid w:val="7F2578ED"/>
+    <w:multiLevelType w:val="multilevel"/>
+    <w:tmpl w:val="0256D9D0"/>
+    <w:lvl w:ilvl="0">
+      <w:start w:val="1"/>
+      <w:numFmt w:val="decimal"/>
+      <w:lvlText w:val="%1."/>
+      <w:lvlJc w:val="left"/>
+      <w:pPr>
+        <w:tabs>
+          <w:tab w:val="num" w:pos="720"/>
+        </w:tabs>
+        <w:ind w:left="720" w:hanging="360"/>
+      </w:pPr>
+    </w:lvl>
+    <w:lvl w:ilvl="1" w:tentative="1">
+      <w:start w:val="1"/>
+      <w:numFmt w:val="decimal"/>
+      <w:lvlText w:val="%2."/>
+      <w:lvlJc w:val="left"/>
+      <w:pPr>
+        <w:tabs>
+          <w:tab w:val="num" w:pos="1440"/>
+        </w:tabs>
+        <w:ind w:left="1440" w:hanging="360"/>
+      </w:pPr>
+    </w:lvl>
+    <w:lvl w:ilvl="2" w:tentative="1">
+      <w:start w:val="1"/>
+      <w:numFmt w:val="decimal"/>
+      <w:lvlText w:val="%3."/>
+      <w:lvlJc w:val="left"/>
+      <w:pPr>
+        <w:tabs>
+          <w:tab w:val="num" w:pos="2160"/>
+        </w:tabs>
+        <w:ind w:left="2160" w:hanging="360"/>
+      </w:pPr>
+    </w:lvl>
+    <w:lvl w:ilvl="3" w:tentative="1">
+      <w:start w:val="1"/>
+      <w:numFmt w:val="decimal"/>
+      <w:lvlText w:val="%4."/>
+      <w:lvlJc w:val="left"/>
+      <w:pPr>
+        <w:tabs>
+          <w:tab w:val="num" w:pos="2880"/>
+        </w:tabs>
+        <w:ind w:left="2880" w:hanging="360"/>
+      </w:pPr>
+    </w:lvl>
+    <w:lvl w:ilvl="4" w:tentative="1">
+      <w:start w:val="1"/>
+      <w:numFmt w:val="decimal"/>
+      <w:lvlText w:val="%5."/>
+      <w:lvlJc w:val="left"/>
+      <w:pPr>
+        <w:tabs>
+          <w:tab w:val="num" w:pos="3600"/>
+        </w:tabs>
+        <w:ind w:left="3600" w:hanging="360"/>
+      </w:pPr>
+    </w:lvl>
+    <w:lvl w:ilvl="5" w:tentative="1">
+      <w:start w:val="1"/>
+      <w:numFmt w:val="decimal"/>
+      <w:lvlText w:val="%6."/>
+      <w:lvlJc w:val="left"/>
+      <w:pPr>
+        <w:tabs>
+          <w:tab w:val="num" w:pos="4320"/>
+        </w:tabs>
+        <w:ind w:left="4320" w:hanging="360"/>
+      </w:pPr>
+    </w:lvl>
+    <w:lvl w:ilvl="6" w:tentative="1">
+      <w:start w:val="1"/>
+      <w:numFmt w:val="decimal"/>
+      <w:lvlText w:val="%7."/>
+      <w:lvlJc w:val="left"/>
+      <w:pPr>
+        <w:tabs>
+          <w:tab w:val="num" w:pos="5040"/>
+        </w:tabs>
+        <w:ind w:left="5040" w:hanging="360"/>
+      </w:pPr>
+    </w:lvl>
+    <w:lvl w:ilvl="7" w:tentative="1">
+      <w:start w:val="1"/>
+      <w:numFmt w:val="decimal"/>
+      <w:lvlText w:val="%8."/>
+      <w:lvlJc w:val="left"/>
+      <w:pPr>
+        <w:tabs>
+          <w:tab w:val="num" w:pos="5760"/>
+        </w:tabs>
+        <w:ind w:left="5760" w:hanging="360"/>
+      </w:pPr>
+    </w:lvl>
+    <w:lvl w:ilvl="8" w:tentative="1">
+      <w:start w:val="1"/>
+      <w:numFmt w:val="decimal"/>
+      <w:lvlText w:val="%9."/>
+      <w:lvlJc w:val="left"/>
+      <w:pPr>
+        <w:tabs>
+          <w:tab w:val="num" w:pos="6480"/>
+        </w:tabs>
+        <w:ind w:left="6480" w:hanging="360"/>
+      </w:pPr>
+    </w:lvl>
+  </w:abstractNum>
+  <w:num w:numId="1" w16cid:durableId="1048334293">
+    <w:abstractNumId w:val="0"/>
+  </w:num>
+  <w:num w:numId="2" w16cid:durableId="724989058">
+    <w:abstractNumId w:val="2"/>
+  </w:num>
+  <w:num w:numId="3" w16cid:durableId="1637681251">
+    <w:abstractNumId w:val="3"/>
+  </w:num>
+  <w:num w:numId="4" w16cid:durableId="1353844255">
+    <w:abstractNumId w:val="1"/>
+  </w:num>
+</w:numbering>
 </file>
 
 <file path=word/styles.xml><?xml version="1.0" encoding="utf-8"?>

--- a/PI/Contexto.docx
+++ b/PI/Contexto.docx
@@ -1819,6 +1819,7 @@
   <w:style w:type="character" w:default="1" w:styleId="Fontepargpadro">
     <w:name w:val="Default Paragraph Font"/>
     <w:uiPriority w:val="1"/>
+    <w:semiHidden/>
     <w:unhideWhenUsed/>
   </w:style>
   <w:style w:type="table" w:default="1" w:styleId="Tabelanormal">
